--- a/DL/SNCCF042_InformacionOferente_DL.docx
+++ b/DL/SNCCF042_InformacionOferente_DL.docx
@@ -1,6 +1,6 @@
 
 <file path=word/document.xml><?xml version="1.0" encoding="utf-8"?>
-<w:document xmlns:wpc="http://schemas.microsoft.com/office/word/2010/wordprocessingCanvas" xmlns:cx="http://schemas.microsoft.com/office/drawing/2014/chartex" xmlns:cx1="http://schemas.microsoft.com/office/drawing/2015/9/8/chartex" xmlns:cx2="http://schemas.microsoft.com/office/drawing/2015/10/21/chartex" xmlns:cx3="http://schemas.microsoft.com/office/drawing/2016/5/9/chartex" xmlns:cx4="http://schemas.microsoft.com/office/drawing/2016/5/10/chartex" xmlns:cx5="http://schemas.microsoft.com/office/drawing/2016/5/11/chartex" xmlns:cx6="http://schemas.microsoft.com/office/drawing/2016/5/12/chartex" xmlns:cx7="http://schemas.microsoft.com/office/drawing/2016/5/13/chartex" xmlns:cx8="http://schemas.microsoft.com/office/drawing/2016/5/14/chartex" xmlns:mc="http://schemas.openxmlformats.org/markup-compatibility/2006" xmlns:aink="http://schemas.microsoft.com/office/drawing/2016/ink" xmlns:am3d="http://schemas.microsoft.com/office/drawing/2017/model3d" xmlns:o="urn:schemas-microsoft-com:office:office" xmlns:r="http://schemas.openxmlformats.org/officeDocument/2006/relationships" xmlns:m="http://schemas.openxmlformats.org/officeDocument/2006/math" xmlns:v="urn:schemas-microsoft-com:vml" xmlns:wp14="http://schemas.microsoft.com/office/word/2010/wordprocessingDrawing" xmlns:wp="http://schemas.openxmlformats.org/drawingml/2006/wordprocessingDrawing" xmlns:w10="urn:schemas-microsoft-com:office:word" xmlns:w="http://schemas.openxmlformats.org/wordprocessingml/2006/main" xmlns:w14="http://schemas.microsoft.com/office/word/2010/wordml" xmlns:w15="http://schemas.microsoft.com/office/word/2012/wordml" xmlns:w16cid="http://schemas.microsoft.com/office/word/2016/wordml/cid" xmlns:w16se="http://schemas.microsoft.com/office/word/2015/wordml/symex" xmlns:wpg="http://schemas.microsoft.com/office/word/2010/wordprocessingGroup" xmlns:wpi="http://schemas.microsoft.com/office/word/2010/wordprocessingInk" xmlns:wne="http://schemas.microsoft.com/office/word/2006/wordml" xmlns:wps="http://schemas.microsoft.com/office/word/2010/wordprocessingShape" mc:Ignorable="w14 w15 w16se w16cid wp14">
+<w:document xmlns:wpc="http://schemas.microsoft.com/office/word/2010/wordprocessingCanvas" xmlns:cx="http://schemas.microsoft.com/office/drawing/2014/chartex" xmlns:cx1="http://schemas.microsoft.com/office/drawing/2015/9/8/chartex" xmlns:cx2="http://schemas.microsoft.com/office/drawing/2015/10/21/chartex" xmlns:cx3="http://schemas.microsoft.com/office/drawing/2016/5/9/chartex" xmlns:cx4="http://schemas.microsoft.com/office/drawing/2016/5/10/chartex" xmlns:cx5="http://schemas.microsoft.com/office/drawing/2016/5/11/chartex" xmlns:cx6="http://schemas.microsoft.com/office/drawing/2016/5/12/chartex" xmlns:cx7="http://schemas.microsoft.com/office/drawing/2016/5/13/chartex" xmlns:cx8="http://schemas.microsoft.com/office/drawing/2016/5/14/chartex" xmlns:mc="http://schemas.openxmlformats.org/markup-compatibility/2006" xmlns:aink="http://schemas.microsoft.com/office/drawing/2016/ink" xmlns:am3d="http://schemas.microsoft.com/office/drawing/2017/model3d" xmlns:o="urn:schemas-microsoft-com:office:office" xmlns:r="http://schemas.openxmlformats.org/officeDocument/2006/relationships" xmlns:m="http://schemas.openxmlformats.org/officeDocument/2006/math" xmlns:v="urn:schemas-microsoft-com:vml" xmlns:wp14="http://schemas.microsoft.com/office/word/2010/wordprocessingDrawing" xmlns:wp="http://schemas.openxmlformats.org/drawingml/2006/wordprocessingDrawing" xmlns:w10="urn:schemas-microsoft-com:office:word" xmlns:w="http://schemas.openxmlformats.org/wordprocessingml/2006/main" xmlns:w14="http://schemas.microsoft.com/office/word/2010/wordml" xmlns:w15="http://schemas.microsoft.com/office/word/2012/wordml" xmlns:w16cex="http://schemas.microsoft.com/office/word/2018/wordml/cex" xmlns:w16cid="http://schemas.microsoft.com/office/word/2016/wordml/cid" xmlns:w16="http://schemas.microsoft.com/office/word/2018/wordml" xmlns:w16se="http://schemas.microsoft.com/office/word/2015/wordml/symex" xmlns:wpg="http://schemas.microsoft.com/office/word/2010/wordprocessingGroup" xmlns:wpi="http://schemas.microsoft.com/office/word/2010/wordprocessingInk" xmlns:wne="http://schemas.microsoft.com/office/word/2006/wordml" xmlns:wps="http://schemas.microsoft.com/office/word/2010/wordprocessingShape" mc:Ignorable="w14 w15 w16se w16cid w16 w16cex wp14">
   <w:body>
     <w:p>
       <w:r>
@@ -123,9 +123,14 @@
                           <wps:txbx>
                             <w:txbxContent>
                               <w:p>
-                                <w:r>
-                                  <w:t>DGAP-CCC-CP-2020-0016</w:t>
-                                </w:r>
+                                <w:fldSimple w:instr=" MERGEFIELD  Id  \* MERGEFORMAT ">
+                                  <w:r>
+                                    <w:rPr>
+                                      <w:noProof/>
+                                    </w:rPr>
+                                    <w:t>«Id»</w:t>
+                                  </w:r>
+                                </w:fldSimple>
                               </w:p>
                             </w:txbxContent>
                           </wps:txbx>
@@ -206,7 +211,7 @@
           </mc:Choice>
           <mc:Fallback>
             <w:pict>
-              <v:group w14:anchorId="204A4CC3" id="Group 28" o:spid="_x0000_s1026" style="position:absolute;left:0;text-align:left;margin-left:357.6pt;margin-top:12.6pt;width:170.55pt;height:86.25pt;z-index:251665408" coordorigin="12505,523" coordsize="3176,1385" o:gfxdata="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">
+              <v:group w14:anchorId="204A4CC3" id="Group 28" o:spid="_x0000_s1026" style="position:absolute;left:0;text-align:left;margin-left:357.6pt;margin-top:12.6pt;width:170.55pt;height:86.25pt;z-index:251665408" coordorigin="12505,523" coordsize="3176,1385" o:gfxdata="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">
                 <v:rect id="Rectangle 29" o:spid="_x0000_s1027" style="position:absolute;left:12505;top:523;width:3176;height:1385;visibility:visible;mso-wrap-style:square;v-text-anchor:top" o:gfxdata="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" filled="f"/>
                 <v:group id="Group 30" o:spid="_x0000_s1028" style="position:absolute;left:12702;top:561;width:2698;height:1263" coordorigin="8952,720" coordsize="2246,1175" o:gfxdata="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">
                   <v:shapetype id="_x0000_t202" coordsize="21600,21600" o:spt="202" path="m,l,21600r21600,l21600,xe">
@@ -217,9 +222,14 @@
                     <v:textbox inset=",0">
                       <w:txbxContent>
                         <w:p>
-                          <w:r>
-                            <w:t>DGAP-CCC-CP-2020-0016</w:t>
-                          </w:r>
+                          <w:fldSimple w:instr=" MERGEFIELD  Id  \* MERGEFORMAT ">
+                            <w:r>
+                              <w:rPr>
+                                <w:noProof/>
+                              </w:rPr>
+                              <w:t>«Id»</w:t>
+                            </w:r>
+                          </w:fldSimple>
                         </w:p>
                       </w:txbxContent>
                     </v:textbox>
@@ -450,7 +460,7 @@
           </mc:Choice>
           <mc:Fallback>
             <w:pict>
-              <v:shape w14:anchorId="727CF43F" id="Text Box 27" o:spid="_x0000_s1031" type="#_x0000_t202" style="position:absolute;left:0;text-align:left;margin-left:-31.1pt;margin-top:-26.1pt;width:74.65pt;height:24pt;z-index:251664384;visibility:visible;mso-wrap-style:square;mso-width-percent:0;mso-height-percent:0;mso-wrap-distance-left:9pt;mso-wrap-distance-top:0;mso-wrap-distance-right:9pt;mso-wrap-distance-bottom:0;mso-position-horizontal:absolute;mso-position-horizontal-relative:text;mso-position-vertical:absolute;mso-position-vertical-relative:text;mso-width-percent:0;mso-height-percent:0;mso-width-relative:margin;mso-height-relative:margin;v-text-anchor:top" o:gfxdata="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" filled="f" stroked="f">
+              <v:shape w14:anchorId="031ABE33" id="Text Box 27" o:spid="_x0000_s1031" type="#_x0000_t202" style="position:absolute;left:0;text-align:left;margin-left:-31.1pt;margin-top:-26.1pt;width:74.65pt;height:24pt;z-index:251664384;visibility:visible;mso-wrap-style:square;mso-width-percent:0;mso-height-percent:0;mso-wrap-distance-left:9pt;mso-wrap-distance-top:0;mso-wrap-distance-right:9pt;mso-wrap-distance-bottom:0;mso-position-horizontal:absolute;mso-position-horizontal-relative:text;mso-position-vertical:absolute;mso-position-vertical-relative:text;mso-width-percent:0;mso-height-percent:0;mso-width-relative:margin;mso-height-relative:margin;v-text-anchor:top" o:gfxdata="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" filled="f" stroked="f">
                 <v:textbox inset="0,0,0,0">
                   <w:txbxContent>
                     <w:p>
@@ -595,7 +605,7 @@
           </mc:Choice>
           <mc:Fallback>
             <w:pict>
-              <v:shape w14:anchorId="781FFAF5" id="Text Box 22" o:spid="_x0000_s1032" type="#_x0000_t202" style="position:absolute;left:0;text-align:left;margin-left:-41.65pt;margin-top:-12.75pt;width:81pt;height:84.9pt;z-index:251659264;visibility:visible;mso-wrap-style:square;mso-width-percent:0;mso-height-percent:0;mso-wrap-distance-left:9pt;mso-wrap-distance-top:0;mso-wrap-distance-right:9pt;mso-wrap-distance-bottom:0;mso-position-horizontal:absolute;mso-position-horizontal-relative:text;mso-position-vertical:absolute;mso-position-vertical-relative:text;mso-width-percent:0;mso-height-percent:0;mso-width-relative:margin;mso-height-relative:margin;v-text-anchor:top" o:gfxdata="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" filled="f" stroked="f">
+              <v:shape w14:anchorId="67C8D265" id="Text Box 22" o:spid="_x0000_s1032" type="#_x0000_t202" style="position:absolute;left:0;text-align:left;margin-left:-41.65pt;margin-top:-12.75pt;width:81pt;height:84.9pt;z-index:251659264;visibility:visible;mso-wrap-style:square;mso-width-percent:0;mso-height-percent:0;mso-wrap-distance-left:9pt;mso-wrap-distance-top:0;mso-wrap-distance-right:9pt;mso-wrap-distance-bottom:0;mso-position-horizontal:absolute;mso-position-horizontal-relative:text;mso-position-vertical:absolute;mso-position-vertical-relative:text;mso-width-percent:0;mso-height-percent:0;mso-width-relative:margin;mso-height-relative:margin;v-text-anchor:top" o:gfxdata="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" filled="f" stroked="f">
                 <v:textbox>
                   <w:txbxContent>
                     <w:p>
@@ -679,9 +689,14 @@
                             <w:pPr>
                               <w:jc w:val="center"/>
                             </w:pPr>
-                            <w:r>
-                              <w:t>DIRECCIÓN GENERAL DE ADUANAS Y PUERTOS</w:t>
-                            </w:r>
+                            <w:fldSimple w:instr=" MERGEFIELD  Institucion  \* MERGEFORMAT ">
+                              <w:r>
+                                <w:rPr>
+                                  <w:noProof/>
+                                </w:rPr>
+                                <w:t>«Institucion»</w:t>
+                              </w:r>
+                            </w:fldSimple>
                           </w:p>
                         </w:txbxContent>
                       </wps:txbx>
@@ -702,16 +717,21 @@
           </mc:Choice>
           <mc:Fallback>
             <w:pict>
-              <v:shape w14:anchorId="0EB4842B" id="Text Box 24" o:spid="_x0000_s1033" type="#_x0000_t202" style="position:absolute;left:0;text-align:left;margin-left:0;margin-top:14.25pt;width:305.25pt;height:50.4pt;z-index:251661312;visibility:visible;mso-wrap-style:square;mso-width-percent:0;mso-height-percent:0;mso-wrap-distance-left:9pt;mso-wrap-distance-top:0;mso-wrap-distance-right:9pt;mso-wrap-distance-bottom:0;mso-position-horizontal:center;mso-position-horizontal-relative:margin;mso-position-vertical:absolute;mso-position-vertical-relative:text;mso-width-percent:0;mso-height-percent:0;mso-width-relative:margin;mso-height-relative:margin;v-text-anchor:top" o:gfxdata="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" stroked="f">
+              <v:shape w14:anchorId="0EB4842B" id="Text Box 24" o:spid="_x0000_s1033" type="#_x0000_t202" style="position:absolute;left:0;text-align:left;margin-left:0;margin-top:14.25pt;width:305.25pt;height:50.4pt;z-index:251661312;visibility:visible;mso-wrap-style:square;mso-width-percent:0;mso-height-percent:0;mso-wrap-distance-left:9pt;mso-wrap-distance-top:0;mso-wrap-distance-right:9pt;mso-wrap-distance-bottom:0;mso-position-horizontal:center;mso-position-horizontal-relative:margin;mso-position-vertical:absolute;mso-position-vertical-relative:text;mso-width-percent:0;mso-height-percent:0;mso-width-relative:margin;mso-height-relative:margin;v-text-anchor:top" o:gfxdata="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" stroked="f">
                 <v:textbox>
                   <w:txbxContent>
                     <w:p>
                       <w:pPr>
                         <w:jc w:val="center"/>
                       </w:pPr>
-                      <w:r>
-                        <w:t>DIRECCIÓN GENERAL DE ADUANAS Y PUERTOS</w:t>
-                      </w:r>
+                      <w:fldSimple w:instr=" MERGEFIELD  Institucion  \* MERGEFORMAT ">
+                        <w:r>
+                          <w:rPr>
+                            <w:noProof/>
+                          </w:rPr>
+                          <w:t>«Institucion»</w:t>
+                        </w:r>
+                      </w:fldSimple>
                     </w:p>
                   </w:txbxContent>
                 </v:textbox>
@@ -822,7 +842,7 @@
           </mc:Choice>
           <mc:Fallback>
             <w:pict>
-              <v:shape w14:anchorId="5AA5674C" id="Text Box 23" o:spid="_x0000_s1034" type="#_x0000_t202" style="position:absolute;left:0;text-align:left;margin-left:396.85pt;margin-top:2.7pt;width:83.6pt;height:36.75pt;z-index:251660288;visibility:visible;mso-wrap-style:square;mso-width-percent:0;mso-height-percent:0;mso-wrap-distance-left:9pt;mso-wrap-distance-top:0;mso-wrap-distance-right:9pt;mso-wrap-distance-bottom:0;mso-position-horizontal:absolute;mso-position-horizontal-relative:text;mso-position-vertical:absolute;mso-position-vertical-relative:text;mso-width-percent:0;mso-height-percent:0;mso-width-relative:margin;mso-height-relative:margin;v-text-anchor:top" o:gfxdata="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" filled="f" stroked="f">
+              <v:shape w14:anchorId="17F46BC3" id="Text Box 23" o:spid="_x0000_s1034" type="#_x0000_t202" style="position:absolute;left:0;text-align:left;margin-left:396.85pt;margin-top:2.7pt;width:83.6pt;height:36.75pt;z-index:251660288;visibility:visible;mso-wrap-style:square;mso-width-percent:0;mso-height-percent:0;mso-wrap-distance-left:9pt;mso-wrap-distance-top:0;mso-wrap-distance-right:9pt;mso-wrap-distance-bottom:0;mso-position-horizontal:absolute;mso-position-horizontal-relative:text;mso-position-vertical:absolute;mso-position-vertical-relative:text;mso-width-percent:0;mso-height-percent:0;mso-width-relative:margin;mso-height-relative:margin;v-text-anchor:top" o:gfxdata="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" filled="f" stroked="f">
                 <v:textbox>
                   <w:txbxContent>
                     <w:p>
@@ -944,7 +964,7 @@
           </mc:Choice>
           <mc:Fallback>
             <w:pict>
-              <v:shape w14:anchorId="2D30DD78" id="Text Box 26" o:spid="_x0000_s1035" type="#_x0000_t202" style="position:absolute;left:0;text-align:left;margin-left:69.5pt;margin-top:6.45pt;width:322.75pt;height:26.65pt;z-index:251663360;visibility:visible;mso-wrap-style:square;mso-width-percent:0;mso-height-percent:0;mso-wrap-distance-left:9pt;mso-wrap-distance-top:0;mso-wrap-distance-right:9pt;mso-wrap-distance-bottom:0;mso-position-horizontal:absolute;mso-position-horizontal-relative:text;mso-position-vertical:absolute;mso-position-vertical-relative:text;mso-width-percent:0;mso-height-percent:0;mso-width-relative:margin;mso-height-relative:margin;v-text-anchor:top" o:gfxdata="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" stroked="f">
+              <v:shape w14:anchorId="4B8A39D8" id="Text Box 26" o:spid="_x0000_s1035" type="#_x0000_t202" style="position:absolute;left:0;text-align:left;margin-left:69.5pt;margin-top:6.45pt;width:322.75pt;height:26.65pt;z-index:251663360;visibility:visible;mso-wrap-style:square;mso-width-percent:0;mso-height-percent:0;mso-wrap-distance-left:9pt;mso-wrap-distance-top:0;mso-wrap-distance-right:9pt;mso-wrap-distance-bottom:0;mso-position-horizontal:absolute;mso-position-horizontal-relative:text;mso-position-vertical:absolute;mso-position-vertical-relative:text;mso-width-percent:0;mso-height-percent:0;mso-width-relative:margin;mso-height-relative:margin;v-text-anchor:top" o:gfxdata="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" stroked="f">
                 <v:textbox>
                   <w:txbxContent>
                     <w:p>
@@ -1076,7 +1096,7 @@
           </mc:Choice>
           <mc:Fallback>
             <w:pict>
-              <v:shape w14:anchorId="786FF146" id="Text Box 25" o:spid="_x0000_s1036" type="#_x0000_t202" style="position:absolute;left:0;text-align:left;margin-left:-68.25pt;margin-top:7.65pt;width:598.05pt;height:23.35pt;z-index:251662336;visibility:visible;mso-wrap-style:square;mso-width-percent:0;mso-height-percent:0;mso-wrap-distance-left:9pt;mso-wrap-distance-top:0;mso-wrap-distance-right:9pt;mso-wrap-distance-bottom:0;mso-position-horizontal:absolute;mso-position-horizontal-relative:text;mso-position-vertical:absolute;mso-position-vertical-relative:text;mso-width-percent:0;mso-height-percent:0;mso-width-relative:margin;mso-height-relative:margin;v-text-anchor:top" o:gfxdata="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" stroked="f">
+              <v:shape w14:anchorId="147D1559" id="Text Box 25" o:spid="_x0000_s1036" type="#_x0000_t202" style="position:absolute;left:0;text-align:left;margin-left:-68.25pt;margin-top:7.65pt;width:598.05pt;height:23.35pt;z-index:251662336;visibility:visible;mso-wrap-style:square;mso-width-percent:0;mso-height-percent:0;mso-wrap-distance-left:9pt;mso-wrap-distance-top:0;mso-wrap-distance-right:9pt;mso-wrap-distance-bottom:0;mso-position-horizontal:absolute;mso-position-horizontal-relative:text;mso-position-vertical:absolute;mso-position-vertical-relative:text;mso-width-percent:0;mso-height-percent:0;mso-width-relative:margin;mso-height-relative:margin;v-text-anchor:top" o:gfxdata="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" stroked="f">
                 <v:textbox>
                   <w:txbxContent>
                     <w:p>
@@ -1130,35 +1150,6 @@
           <w:tab w:val="right" w:leader="dot" w:pos="8820"/>
         </w:tabs>
         <w:spacing w:line="240" w:lineRule="auto"/>
-        <w:rPr>
-          <w:rFonts w:ascii="Arial Narrow" w:hAnsi="Arial Narrow"/>
-          <w:i/>
-          <w:iCs/>
-          <w:color w:val="FF0000"/>
-          <w:sz w:val="20"/>
-          <w:szCs w:val="20"/>
-          <w:lang w:val="es-DO"/>
-        </w:rPr>
-      </w:pPr>
-      <w:r>
-        <w:rPr>
-          <w:rFonts w:ascii="Arial Narrow" w:hAnsi="Arial Narrow"/>
-          <w:i/>
-          <w:iCs/>
-          <w:color w:val="FF0000"/>
-          <w:sz w:val="20"/>
-          <w:szCs w:val="20"/>
-          <w:lang w:val="es-DO"/>
-        </w:rPr>
-        <w:t>[El Oferente deberá completar este formulario de acuerdo con las instrucciones siguientes.  No se aceptará ninguna alteración a este formulario ni se aceptarán substitutos.]</w:t>
-      </w:r>
-    </w:p>
-    <w:p>
-      <w:pPr>
-        <w:tabs>
-          <w:tab w:val="right" w:leader="dot" w:pos="8820"/>
-        </w:tabs>
-        <w:spacing w:line="240" w:lineRule="auto"/>
         <w:jc w:val="right"/>
         <w:rPr>
           <w:lang w:val="es-DO"/>
@@ -1192,7 +1183,7 @@
           <w:szCs w:val="22"/>
           <w:lang w:val="es-DO"/>
         </w:rPr>
-        <w:t>0</w:t>
+        <w:fldChar w:fldCharType="begin"/>
       </w:r>
       <w:r>
         <w:rPr>
@@ -1200,17 +1191,7 @@
           <w:szCs w:val="22"/>
           <w:lang w:val="es-DO"/>
         </w:rPr>
-        <w:t>7</w:t>
-      </w:r>
-      <w:bookmarkStart w:id="0" w:name="_GoBack"/>
-      <w:bookmarkEnd w:id="0"/>
-      <w:r>
-        <w:rPr>
-          <w:sz w:val="22"/>
-          <w:szCs w:val="22"/>
-          <w:lang w:val="es-DO"/>
-        </w:rPr>
-        <w:t>/</w:t>
+        <w:instrText xml:space="preserve"> MERGEFIELD  Date  \* MERGEFORMAT </w:instrText>
       </w:r>
       <w:r>
         <w:rPr>
@@ -1218,7 +1199,16 @@
           <w:szCs w:val="22"/>
           <w:lang w:val="es-DO"/>
         </w:rPr>
-        <w:t>0</w:t>
+        <w:fldChar w:fldCharType="separate"/>
+      </w:r>
+      <w:r>
+        <w:rPr>
+          <w:noProof/>
+          <w:sz w:val="22"/>
+          <w:szCs w:val="22"/>
+          <w:lang w:val="es-DO"/>
+        </w:rPr>
+        <w:t>«Date»</w:t>
       </w:r>
       <w:r>
         <w:rPr>
@@ -1226,23 +1216,7 @@
           <w:szCs w:val="22"/>
           <w:lang w:val="es-DO"/>
         </w:rPr>
-        <w:t>5</w:t>
-      </w:r>
-      <w:r>
-        <w:rPr>
-          <w:sz w:val="22"/>
-          <w:szCs w:val="22"/>
-          <w:lang w:val="es-DO"/>
-        </w:rPr>
-        <w:t>/20</w:t>
-      </w:r>
-      <w:r>
-        <w:rPr>
-          <w:sz w:val="22"/>
-          <w:szCs w:val="22"/>
-          <w:lang w:val="es-DO"/>
-        </w:rPr>
-        <w:t>20</w:t>
+        <w:fldChar w:fldCharType="end"/>
       </w:r>
     </w:p>
     <w:p>
@@ -1363,18 +1337,6 @@
               </w:rPr>
               <w:t xml:space="preserve">2.  Si se trata de una asociación temporal o Consorcio, nombre jurídico de cada miembro: </w:t>
             </w:r>
-            <w:r>
-              <w:rPr>
-                <w:rFonts w:ascii="Arial Narrow" w:hAnsi="Arial Narrow"/>
-                <w:i/>
-                <w:iCs/>
-                <w:color w:val="FF0000"/>
-                <w:spacing w:val="-2"/>
-                <w:szCs w:val="22"/>
-                <w:lang w:val="es-DO"/>
-              </w:rPr>
-              <w:t>[indicar el nombre jurídico de cada miembro del Consorcio]</w:t>
-            </w:r>
           </w:p>
         </w:tc>
       </w:tr>
@@ -1545,27 +1507,7 @@
                 <w:szCs w:val="22"/>
                 <w:lang w:val="es-DO"/>
               </w:rPr>
-              <w:t xml:space="preserve">. </w:t>
-            </w:r>
-            <w:proofErr w:type="gramStart"/>
-            <w:r>
-              <w:rPr>
-                <w:rFonts w:ascii="Arial Narrow" w:hAnsi="Arial Narrow"/>
-                <w:spacing w:val="-2"/>
-                <w:szCs w:val="22"/>
-                <w:lang w:val="es-DO"/>
-              </w:rPr>
-              <w:t>Naco ,</w:t>
-            </w:r>
-            <w:proofErr w:type="gramEnd"/>
-            <w:r>
-              <w:rPr>
-                <w:rFonts w:ascii="Arial Narrow" w:hAnsi="Arial Narrow"/>
-                <w:spacing w:val="-2"/>
-                <w:szCs w:val="22"/>
-                <w:lang w:val="es-DO"/>
-              </w:rPr>
-              <w:t xml:space="preserve"> Distrito </w:t>
+              <w:t xml:space="preserve">. Naco , Distrito </w:t>
             </w:r>
             <w:proofErr w:type="spellStart"/>
             <w:r>
@@ -1836,7 +1778,7 @@
 </file>
 
 <file path=word/styles.xml><?xml version="1.0" encoding="utf-8"?>
-<w:styles xmlns:mc="http://schemas.openxmlformats.org/markup-compatibility/2006" xmlns:r="http://schemas.openxmlformats.org/officeDocument/2006/relationships" xmlns:w="http://schemas.openxmlformats.org/wordprocessingml/2006/main" xmlns:w14="http://schemas.microsoft.com/office/word/2010/wordml" xmlns:w15="http://schemas.microsoft.com/office/word/2012/wordml" xmlns:w16cid="http://schemas.microsoft.com/office/word/2016/wordml/cid" xmlns:w16se="http://schemas.microsoft.com/office/word/2015/wordml/symex" mc:Ignorable="w14 w15 w16se w16cid">
+<w:styles xmlns:mc="http://schemas.openxmlformats.org/markup-compatibility/2006" xmlns:r="http://schemas.openxmlformats.org/officeDocument/2006/relationships" xmlns:w="http://schemas.openxmlformats.org/wordprocessingml/2006/main" xmlns:w14="http://schemas.microsoft.com/office/word/2010/wordml" xmlns:w15="http://schemas.microsoft.com/office/word/2012/wordml" xmlns:w16cex="http://schemas.microsoft.com/office/word/2018/wordml/cex" xmlns:w16cid="http://schemas.microsoft.com/office/word/2016/wordml/cid" xmlns:w16="http://schemas.microsoft.com/office/word/2018/wordml" xmlns:w16se="http://schemas.microsoft.com/office/word/2015/wordml/symex" mc:Ignorable="w14 w15 w16se w16cid w16 w16cex">
   <w:docDefaults>
     <w:rPrDefault>
       <w:rPr>
@@ -1852,7 +1794,7 @@
       </w:pPr>
     </w:pPrDefault>
   </w:docDefaults>
-  <w:latentStyles w:defLockedState="0" w:defUIPriority="99" w:defSemiHidden="0" w:defUnhideWhenUsed="0" w:defQFormat="0" w:count="377">
+  <w:latentStyles w:defLockedState="0" w:defUIPriority="99" w:defSemiHidden="0" w:defUnhideWhenUsed="0" w:defQFormat="0" w:count="376">
     <w:lsdException w:name="Normal" w:uiPriority="0" w:qFormat="1"/>
     <w:lsdException w:name="heading 1" w:uiPriority="9" w:qFormat="1"/>
     <w:lsdException w:name="heading 2" w:semiHidden="1" w:uiPriority="9" w:unhideWhenUsed="1" w:qFormat="1"/>
@@ -2229,7 +2171,6 @@
     <w:lsdException w:name="Hashtag" w:semiHidden="1" w:unhideWhenUsed="1"/>
     <w:lsdException w:name="Unresolved Mention" w:semiHidden="1" w:unhideWhenUsed="1"/>
     <w:lsdException w:name="Smart Link" w:semiHidden="1" w:unhideWhenUsed="1"/>
-    <w:lsdException w:name="Smart Link Error" w:semiHidden="1" w:unhideWhenUsed="1"/>
   </w:latentStyles>
   <w:style w:type="paragraph" w:default="1" w:styleId="Normal">
     <w:name w:val="Normal"/>

--- a/DL/SNCCF042_InformacionOferente_DL.docx
+++ b/DL/SNCCF042_InformacionOferente_DL.docx
@@ -1,6 +1,6 @@
 
 <file path=word/document.xml><?xml version="1.0" encoding="utf-8"?>
-<w:document xmlns:wpc="http://schemas.microsoft.com/office/word/2010/wordprocessingCanvas" xmlns:cx="http://schemas.microsoft.com/office/drawing/2014/chartex" xmlns:cx1="http://schemas.microsoft.com/office/drawing/2015/9/8/chartex" xmlns:cx2="http://schemas.microsoft.com/office/drawing/2015/10/21/chartex" xmlns:cx3="http://schemas.microsoft.com/office/drawing/2016/5/9/chartex" xmlns:cx4="http://schemas.microsoft.com/office/drawing/2016/5/10/chartex" xmlns:cx5="http://schemas.microsoft.com/office/drawing/2016/5/11/chartex" xmlns:cx6="http://schemas.microsoft.com/office/drawing/2016/5/12/chartex" xmlns:cx7="http://schemas.microsoft.com/office/drawing/2016/5/13/chartex" xmlns:cx8="http://schemas.microsoft.com/office/drawing/2016/5/14/chartex" xmlns:mc="http://schemas.openxmlformats.org/markup-compatibility/2006" xmlns:aink="http://schemas.microsoft.com/office/drawing/2016/ink" xmlns:am3d="http://schemas.microsoft.com/office/drawing/2017/model3d" xmlns:o="urn:schemas-microsoft-com:office:office" xmlns:r="http://schemas.openxmlformats.org/officeDocument/2006/relationships" xmlns:m="http://schemas.openxmlformats.org/officeDocument/2006/math" xmlns:v="urn:schemas-microsoft-com:vml" xmlns:wp14="http://schemas.microsoft.com/office/word/2010/wordprocessingDrawing" xmlns:wp="http://schemas.openxmlformats.org/drawingml/2006/wordprocessingDrawing" xmlns:w10="urn:schemas-microsoft-com:office:word" xmlns:w="http://schemas.openxmlformats.org/wordprocessingml/2006/main" xmlns:w14="http://schemas.microsoft.com/office/word/2010/wordml" xmlns:w15="http://schemas.microsoft.com/office/word/2012/wordml" xmlns:w16cex="http://schemas.microsoft.com/office/word/2018/wordml/cex" xmlns:w16cid="http://schemas.microsoft.com/office/word/2016/wordml/cid" xmlns:w16="http://schemas.microsoft.com/office/word/2018/wordml" xmlns:w16se="http://schemas.microsoft.com/office/word/2015/wordml/symex" xmlns:wpg="http://schemas.microsoft.com/office/word/2010/wordprocessingGroup" xmlns:wpi="http://schemas.microsoft.com/office/word/2010/wordprocessingInk" xmlns:wne="http://schemas.microsoft.com/office/word/2006/wordml" xmlns:wps="http://schemas.microsoft.com/office/word/2010/wordprocessingShape" mc:Ignorable="w14 w15 w16se w16cid w16 w16cex wp14">
+<w:document xmlns:wpc="http://schemas.microsoft.com/office/word/2010/wordprocessingCanvas" xmlns:cx="http://schemas.microsoft.com/office/drawing/2014/chartex" xmlns:cx1="http://schemas.microsoft.com/office/drawing/2015/9/8/chartex" xmlns:cx2="http://schemas.microsoft.com/office/drawing/2015/10/21/chartex" xmlns:cx3="http://schemas.microsoft.com/office/drawing/2016/5/9/chartex" xmlns:cx4="http://schemas.microsoft.com/office/drawing/2016/5/10/chartex" xmlns:cx5="http://schemas.microsoft.com/office/drawing/2016/5/11/chartex" xmlns:cx6="http://schemas.microsoft.com/office/drawing/2016/5/12/chartex" xmlns:cx7="http://schemas.microsoft.com/office/drawing/2016/5/13/chartex" xmlns:cx8="http://schemas.microsoft.com/office/drawing/2016/5/14/chartex" xmlns:mc="http://schemas.openxmlformats.org/markup-compatibility/2006" xmlns:aink="http://schemas.microsoft.com/office/drawing/2016/ink" xmlns:am3d="http://schemas.microsoft.com/office/drawing/2017/model3d" xmlns:o="urn:schemas-microsoft-com:office:office" xmlns:r="http://schemas.openxmlformats.org/officeDocument/2006/relationships" xmlns:m="http://schemas.openxmlformats.org/officeDocument/2006/math" xmlns:v="urn:schemas-microsoft-com:vml" xmlns:wp14="http://schemas.microsoft.com/office/word/2010/wordprocessingDrawing" xmlns:wp="http://schemas.openxmlformats.org/drawingml/2006/wordprocessingDrawing" xmlns:w10="urn:schemas-microsoft-com:office:word" xmlns:w="http://schemas.openxmlformats.org/wordprocessingml/2006/main" xmlns:w14="http://schemas.microsoft.com/office/word/2010/wordml" xmlns:w15="http://schemas.microsoft.com/office/word/2012/wordml" xmlns:w16cex="http://schemas.microsoft.com/office/word/2018/wordml/cex" xmlns:w16cid="http://schemas.microsoft.com/office/word/2016/wordml/cid" xmlns:w16="http://schemas.microsoft.com/office/word/2018/wordml" xmlns:w16sdtdh="http://schemas.microsoft.com/office/word/2020/wordml/sdtdatahash" xmlns:w16se="http://schemas.microsoft.com/office/word/2015/wordml/symex" xmlns:wpg="http://schemas.microsoft.com/office/word/2010/wordprocessingGroup" xmlns:wpi="http://schemas.microsoft.com/office/word/2010/wordprocessingInk" xmlns:wne="http://schemas.microsoft.com/office/word/2006/wordml" xmlns:wps="http://schemas.microsoft.com/office/word/2010/wordprocessingShape" mc:Ignorable="w14 w15 w16se w16cid w16 w16cex w16sdtdh wp14">
   <w:body>
     <w:p>
       <w:r>
@@ -123,14 +123,27 @@
                           <wps:txbx>
                             <w:txbxContent>
                               <w:p>
-                                <w:fldSimple w:instr=" MERGEFIELD  Id  \* MERGEFORMAT ">
-                                  <w:r>
-                                    <w:rPr>
-                                      <w:noProof/>
-                                    </w:rPr>
-                                    <w:t>«Id»</w:t>
-                                  </w:r>
-                                </w:fldSimple>
+                                <w:r>
+                                  <w:fldChar w:fldCharType="begin"/>
+                                </w:r>
+                                <w:r>
+                                  <w:instrText xml:space="preserve"> MERGEFIELD  Id  \* MERGEFORMAT </w:instrText>
+                                </w:r>
+                                <w:r>
+                                  <w:fldChar w:fldCharType="separate"/>
+                                </w:r>
+                                <w:r>
+                                  <w:rPr>
+                                    <w:noProof/>
+                                  </w:rPr>
+                                  <w:t>«Id»</w:t>
+                                </w:r>
+                                <w:r>
+                                  <w:rPr>
+                                    <w:noProof/>
+                                  </w:rPr>
+                                  <w:fldChar w:fldCharType="end"/>
+                                </w:r>
                               </w:p>
                             </w:txbxContent>
                           </wps:txbx>
@@ -222,14 +235,27 @@
                     <v:textbox inset=",0">
                       <w:txbxContent>
                         <w:p>
-                          <w:fldSimple w:instr=" MERGEFIELD  Id  \* MERGEFORMAT ">
-                            <w:r>
-                              <w:rPr>
-                                <w:noProof/>
-                              </w:rPr>
-                              <w:t>«Id»</w:t>
-                            </w:r>
-                          </w:fldSimple>
+                          <w:r>
+                            <w:fldChar w:fldCharType="begin"/>
+                          </w:r>
+                          <w:r>
+                            <w:instrText xml:space="preserve"> MERGEFIELD  Id  \* MERGEFORMAT </w:instrText>
+                          </w:r>
+                          <w:r>
+                            <w:fldChar w:fldCharType="separate"/>
+                          </w:r>
+                          <w:r>
+                            <w:rPr>
+                              <w:noProof/>
+                            </w:rPr>
+                            <w:t>«Id»</w:t>
+                          </w:r>
+                          <w:r>
+                            <w:rPr>
+                              <w:noProof/>
+                            </w:rPr>
+                            <w:fldChar w:fldCharType="end"/>
+                          </w:r>
                         </w:p>
                       </w:txbxContent>
                     </v:textbox>
@@ -689,14 +715,27 @@
                             <w:pPr>
                               <w:jc w:val="center"/>
                             </w:pPr>
-                            <w:fldSimple w:instr=" MERGEFIELD  Institucion  \* MERGEFORMAT ">
-                              <w:r>
-                                <w:rPr>
-                                  <w:noProof/>
-                                </w:rPr>
-                                <w:t>«Institucion»</w:t>
-                              </w:r>
-                            </w:fldSimple>
+                            <w:r>
+                              <w:fldChar w:fldCharType="begin"/>
+                            </w:r>
+                            <w:r>
+                              <w:instrText xml:space="preserve"> MERGEFIELD  Institucion  \* MERGEFORMAT </w:instrText>
+                            </w:r>
+                            <w:r>
+                              <w:fldChar w:fldCharType="separate"/>
+                            </w:r>
+                            <w:r>
+                              <w:rPr>
+                                <w:noProof/>
+                              </w:rPr>
+                              <w:t>«Institucion»</w:t>
+                            </w:r>
+                            <w:r>
+                              <w:rPr>
+                                <w:noProof/>
+                              </w:rPr>
+                              <w:fldChar w:fldCharType="end"/>
+                            </w:r>
                           </w:p>
                         </w:txbxContent>
                       </wps:txbx>
@@ -724,14 +763,27 @@
                       <w:pPr>
                         <w:jc w:val="center"/>
                       </w:pPr>
-                      <w:fldSimple w:instr=" MERGEFIELD  Institucion  \* MERGEFORMAT ">
-                        <w:r>
-                          <w:rPr>
-                            <w:noProof/>
-                          </w:rPr>
-                          <w:t>«Institucion»</w:t>
-                        </w:r>
-                      </w:fldSimple>
+                      <w:r>
+                        <w:fldChar w:fldCharType="begin"/>
+                      </w:r>
+                      <w:r>
+                        <w:instrText xml:space="preserve"> MERGEFIELD  Institucion  \* MERGEFORMAT </w:instrText>
+                      </w:r>
+                      <w:r>
+                        <w:fldChar w:fldCharType="separate"/>
+                      </w:r>
+                      <w:r>
+                        <w:rPr>
+                          <w:noProof/>
+                        </w:rPr>
+                        <w:t>«Institucion»</w:t>
+                      </w:r>
+                      <w:r>
+                        <w:rPr>
+                          <w:noProof/>
+                        </w:rPr>
+                        <w:fldChar w:fldCharType="end"/>
+                      </w:r>
                     </w:p>
                   </w:txbxContent>
                 </v:textbox>
@@ -1754,7 +1806,7 @@
                 <w:szCs w:val="22"/>
                 <w:lang w:val="es-DO"/>
               </w:rPr>
-              <w:t>juliocesar@ductolimpio.com.do</w:t>
+              <w:t>ventas05@ductolimpio.com.do</w:t>
             </w:r>
           </w:p>
         </w:tc>
@@ -1778,7 +1830,7 @@
 </file>
 
 <file path=word/styles.xml><?xml version="1.0" encoding="utf-8"?>
-<w:styles xmlns:mc="http://schemas.openxmlformats.org/markup-compatibility/2006" xmlns:r="http://schemas.openxmlformats.org/officeDocument/2006/relationships" xmlns:w="http://schemas.openxmlformats.org/wordprocessingml/2006/main" xmlns:w14="http://schemas.microsoft.com/office/word/2010/wordml" xmlns:w15="http://schemas.microsoft.com/office/word/2012/wordml" xmlns:w16cex="http://schemas.microsoft.com/office/word/2018/wordml/cex" xmlns:w16cid="http://schemas.microsoft.com/office/word/2016/wordml/cid" xmlns:w16="http://schemas.microsoft.com/office/word/2018/wordml" xmlns:w16se="http://schemas.microsoft.com/office/word/2015/wordml/symex" mc:Ignorable="w14 w15 w16se w16cid w16 w16cex">
+<w:styles xmlns:mc="http://schemas.openxmlformats.org/markup-compatibility/2006" xmlns:r="http://schemas.openxmlformats.org/officeDocument/2006/relationships" xmlns:w="http://schemas.openxmlformats.org/wordprocessingml/2006/main" xmlns:w14="http://schemas.microsoft.com/office/word/2010/wordml" xmlns:w15="http://schemas.microsoft.com/office/word/2012/wordml" xmlns:w16cex="http://schemas.microsoft.com/office/word/2018/wordml/cex" xmlns:w16cid="http://schemas.microsoft.com/office/word/2016/wordml/cid" xmlns:w16="http://schemas.microsoft.com/office/word/2018/wordml" xmlns:w16sdtdh="http://schemas.microsoft.com/office/word/2020/wordml/sdtdatahash" xmlns:w16se="http://schemas.microsoft.com/office/word/2015/wordml/symex" mc:Ignorable="w14 w15 w16se w16cid w16 w16cex w16sdtdh">
   <w:docDefaults>
     <w:rPrDefault>
       <w:rPr>
